--- a/public/docs/rce-solo-deducible.docx
+++ b/public/docs/rce-solo-deducible.docx
@@ -706,39 +706,6 @@
     </w:p>
     <w:p>
       <w:pPr>
-        <w:tabs>
-          <w:tab w:val="left" w:pos="346"/>
-        </w:tabs>
-        <w:spacing w:line="252" w:lineRule="auto"/>
-        <w:ind w:right="1029"/>
-        <w:rPr>
-          <w:rFonts w:hint="default"/>
-          <w:lang w:val="es-CO"/>
-        </w:rPr>
-      </w:pPr>
-      <w:r>
-        <w:rPr>
-          <w:rFonts w:hint="default"/>
-          <w:lang w:val="es-CO"/>
-        </w:rPr>
-        <w:t>{contenidoHechos}</w:t>
-      </w:r>
-    </w:p>
-    <w:p>
-      <w:pPr>
-        <w:tabs>
-          <w:tab w:val="left" w:pos="346"/>
-        </w:tabs>
-        <w:spacing w:line="252" w:lineRule="auto"/>
-        <w:ind w:right="1029"/>
-        <w:rPr>
-          <w:rFonts w:hint="default"/>
-          <w:lang w:val="es-CO"/>
-        </w:rPr>
-      </w:pPr>
-    </w:p>
-    <w:p>
-      <w:pPr>
         <w:pStyle w:val="16"/>
         <w:bidi w:val="0"/>
         <w:rPr>
@@ -753,7 +720,7 @@
           <w:rFonts w:hint="default"/>
           <w:lang w:val="es-CO"/>
         </w:rPr>
-        <w:t>{#imagenesHechos}</w:t>
+        <w:t>{#hechos}</w:t>
       </w:r>
     </w:p>
     <w:p>
@@ -772,7 +739,7 @@
           <w:rFonts w:hint="default"/>
           <w:lang w:val="es-CO"/>
         </w:rPr>
-        <w:t>{%src}</w:t>
+        <w:t>{descripcionHecho}</w:t>
       </w:r>
     </w:p>
     <w:p>
@@ -791,7 +758,26 @@
           <w:rFonts w:hint="default"/>
           <w:lang w:val="es-CO"/>
         </w:rPr>
-        <w:t>{/imagenesHechos}</w:t>
+        <w:t>{%fotoHecho}</w:t>
+      </w:r>
+    </w:p>
+    <w:p>
+      <w:pPr>
+        <w:pStyle w:val="16"/>
+        <w:bidi w:val="0"/>
+        <w:rPr>
+          <w:rStyle w:val="8"/>
+          <w:rFonts w:hint="default"/>
+          <w:lang w:val="es-CO"/>
+        </w:rPr>
+      </w:pPr>
+      <w:r>
+        <w:rPr>
+          <w:rStyle w:val="8"/>
+          <w:rFonts w:hint="default"/>
+          <w:lang w:val="es-CO"/>
+        </w:rPr>
+        <w:t>{/hechos}</w:t>
       </w:r>
     </w:p>
     <w:p>
@@ -2722,7 +2708,7 @@
     <w:lsdException w:unhideWhenUsed="0" w:uiPriority="0" w:semiHidden="0" w:name="toc 8"/>
     <w:lsdException w:unhideWhenUsed="0" w:uiPriority="0" w:semiHidden="0" w:name="toc 9"/>
     <w:lsdException w:unhideWhenUsed="0" w:uiPriority="0" w:semiHidden="0" w:name="Normal Indent"/>
-    <w:lsdException w:uiPriority="99" w:name="footnote text"/>
+    <w:lsdException w:qFormat="1" w:uiPriority="99" w:name="footnote text"/>
     <w:lsdException w:unhideWhenUsed="0" w:uiPriority="0" w:semiHidden="0" w:name="annotation text"/>
     <w:lsdException w:qFormat="1" w:uiPriority="99" w:semiHidden="0" w:name="header"/>
     <w:lsdException w:uiPriority="99" w:semiHidden="0" w:name="footer"/>
@@ -3017,6 +3003,7 @@
     <w:link w:val="28"/>
     <w:semiHidden/>
     <w:unhideWhenUsed/>
+    <w:qFormat/>
     <w:uiPriority w:val="99"/>
     <w:rPr>
       <w:sz w:val="20"/>
@@ -3204,6 +3191,7 @@
     <w:basedOn w:val="8"/>
     <w:semiHidden/>
     <w:unhideWhenUsed/>
+    <w:qFormat/>
     <w:uiPriority w:val="99"/>
     <w:rPr>
       <w:color w:val="605E5C"/>
@@ -3215,6 +3203,7 @@
     <w:basedOn w:val="8"/>
     <w:link w:val="12"/>
     <w:semiHidden/>
+    <w:qFormat/>
     <w:uiPriority w:val="99"/>
     <w:rPr>
       <w:rFonts w:ascii="Candara" w:hAnsi="Candara" w:eastAsia="Candara" w:cs="Candara"/>
